--- a/Documentation/Working_Documents/Switch_Adapted_Nerf_Gun_User_Guide.docx
+++ b/Documentation/Working_Documents/Switch_Adapted_Nerf_Gun_User_Guide.docx
@@ -12,7 +12,13 @@
     </w:p>
     <w:p>
       <w:r>
-        <w:t>The Switch Adapted Nerf Gun is designed to be a switch adapted toy for an older audience. The majority of switch adapted toys are designed for a younger audience, so this project aims to adapt a toy aimed at older children and make it switch accessible.</w:t>
+        <w:t xml:space="preserve">The Switch Adapted Nerf Gun is designed to be a switch adapted toy for an older audience. The majority of switch adapted toys are designed for a younger audience, so this project aims to adapt a toy aimed at older </w:t>
+      </w:r>
+      <w:r>
+        <w:t xml:space="preserve">users </w:t>
+      </w:r>
+      <w:r>
+        <w:t>and make it switch accessible.</w:t>
       </w:r>
     </w:p>
     <w:p>
@@ -113,13 +119,101 @@
         <w:t xml:space="preserve"> </w:t>
       </w:r>
       <w:r>
-        <w:t xml:space="preserve">and attach it to the section of the gun above the trigger as seen in the assembly guide. </w:t>
+        <w:t xml:space="preserve">and attach it to the section of the gun above the trigger as seen </w:t>
+      </w:r>
+      <w:r>
+        <w:t>below</w:t>
+      </w:r>
+      <w:r>
+        <w:t xml:space="preserve">. </w:t>
       </w:r>
       <w:r>
         <w:t>This will allow</w:t>
       </w:r>
       <w:r>
         <w:t xml:space="preserve"> the gun to be attached to any ¼-20 mount system.</w:t>
+      </w:r>
+    </w:p>
+    <w:p>
+      <w:r>
+        <w:rPr>
+          <w:noProof/>
+        </w:rPr>
+        <w:drawing>
+          <wp:inline distT="0" distB="0" distL="0" distR="0" wp14:anchorId="112DDB19" wp14:editId="273B096D">
+            <wp:extent cx="2583180" cy="2848950"/>
+            <wp:effectExtent l="0" t="0" r="7620" b="8890"/>
+            <wp:docPr id="14" name="Picture 14" descr="Bolt stand initially placed on gun"/>
+            <wp:cNvGraphicFramePr>
+              <a:graphicFrameLocks xmlns:a="http://schemas.openxmlformats.org/drawingml/2006/main" noChangeAspect="1"/>
+            </wp:cNvGraphicFramePr>
+            <a:graphic xmlns:a="http://schemas.openxmlformats.org/drawingml/2006/main">
+              <a:graphicData uri="http://schemas.openxmlformats.org/drawingml/2006/picture">
+                <pic:pic xmlns:pic="http://schemas.openxmlformats.org/drawingml/2006/picture">
+                  <pic:nvPicPr>
+                    <pic:cNvPr id="14" name="Picture 14" descr="Bolt stand initially placed on gun"/>
+                    <pic:cNvPicPr/>
+                  </pic:nvPicPr>
+                  <pic:blipFill>
+                    <a:blip r:embed="rId10"/>
+                    <a:stretch>
+                      <a:fillRect/>
+                    </a:stretch>
+                  </pic:blipFill>
+                  <pic:spPr>
+                    <a:xfrm>
+                      <a:off x="0" y="0"/>
+                      <a:ext cx="2602472" cy="2870227"/>
+                    </a:xfrm>
+                    <a:prstGeom prst="rect">
+                      <a:avLst/>
+                    </a:prstGeom>
+                  </pic:spPr>
+                </pic:pic>
+              </a:graphicData>
+            </a:graphic>
+          </wp:inline>
+        </w:drawing>
+      </w:r>
+      <w:r>
+        <w:rPr>
+          <w:noProof/>
+        </w:rPr>
+        <w:drawing>
+          <wp:inline distT="0" distB="0" distL="0" distR="0" wp14:anchorId="4E671A22" wp14:editId="6462678F">
+            <wp:extent cx="3143139" cy="2848972"/>
+            <wp:effectExtent l="0" t="0" r="635" b="8890"/>
+            <wp:docPr id="15" name="Picture 15" descr="Bolt stand fully on gun"/>
+            <wp:cNvGraphicFramePr>
+              <a:graphicFrameLocks xmlns:a="http://schemas.openxmlformats.org/drawingml/2006/main" noChangeAspect="1"/>
+            </wp:cNvGraphicFramePr>
+            <a:graphic xmlns:a="http://schemas.openxmlformats.org/drawingml/2006/main">
+              <a:graphicData uri="http://schemas.openxmlformats.org/drawingml/2006/picture">
+                <pic:pic xmlns:pic="http://schemas.openxmlformats.org/drawingml/2006/picture">
+                  <pic:nvPicPr>
+                    <pic:cNvPr id="15" name="Picture 15" descr="Bolt stand fully on gun"/>
+                    <pic:cNvPicPr/>
+                  </pic:nvPicPr>
+                  <pic:blipFill>
+                    <a:blip r:embed="rId11"/>
+                    <a:stretch>
+                      <a:fillRect/>
+                    </a:stretch>
+                  </pic:blipFill>
+                  <pic:spPr>
+                    <a:xfrm>
+                      <a:off x="0" y="0"/>
+                      <a:ext cx="3164785" cy="2868592"/>
+                    </a:xfrm>
+                    <a:prstGeom prst="rect">
+                      <a:avLst/>
+                    </a:prstGeom>
+                  </pic:spPr>
+                </pic:pic>
+              </a:graphicData>
+            </a:graphic>
+          </wp:inline>
+        </w:drawing>
       </w:r>
     </w:p>
     <w:p>
@@ -192,8 +286,8 @@
       <w:proofErr w:type="gramEnd"/>
     </w:p>
     <w:sectPr>
-      <w:headerReference w:type="default" r:id="rId10"/>
-      <w:footerReference w:type="default" r:id="rId11"/>
+      <w:headerReference w:type="default" r:id="rId12"/>
+      <w:footerReference w:type="default" r:id="rId13"/>
       <w:pgSz w:w="12240" w:h="15840"/>
       <w:pgMar w:top="1440" w:right="1440" w:bottom="1440" w:left="1440" w:header="708" w:footer="708" w:gutter="0"/>
       <w:cols w:space="708"/>
